--- a/Problematiche da affrontare.docx
+++ b/Problematiche da affrontare.docx
@@ -147,6 +147,38 @@
       </w:r>
       <w:r>
         <w:t xml:space="preserve">, gruppi e liste varie. </w:t>
+      </w:r>
+    </w:p>
+    <w:p>
+      <w:pPr>
+        <w:ind w:left="360"/>
+      </w:pPr>
+    </w:p>
+    <w:p>
+      <w:pPr>
+        <w:pStyle w:val="Paragrafoelenco"/>
+        <w:numPr>
+          <w:ilvl w:val="0"/>
+          <w:numId w:val="1"/>
+        </w:numPr>
+      </w:pPr>
+      <w:r>
+        <w:t>Prima opzione: potrebbe essere una policy per tutte le liste dei desideri (RISORSA) con il campo attribute value che viene cambiato dinamicamente</w:t>
+      </w:r>
+    </w:p>
+    <w:p>
+      <w:pPr>
+        <w:pStyle w:val="Paragrafoelenco"/>
+        <w:numPr>
+          <w:ilvl w:val="0"/>
+          <w:numId w:val="1"/>
+        </w:numPr>
+      </w:pPr>
+      <w:r>
+        <w:t xml:space="preserve">Sec: una policy per ogni lista, </w:t>
+      </w:r>
+      <w:r>
+        <w:t>magari ogni volta che viene creata una lista, viene aggiunta una policy con una funzione “writer” della libreria xacml che permette di modificare il file policy.xml</w:t>
       </w:r>
     </w:p>
     <w:sectPr>
@@ -517,6 +549,7 @@
     <w:lsdException w:name="HTML Sample" w:semiHidden="1" w:unhideWhenUsed="1"/>
     <w:lsdException w:name="HTML Typewriter" w:semiHidden="1" w:unhideWhenUsed="1"/>
     <w:lsdException w:name="HTML Variable" w:semiHidden="1" w:unhideWhenUsed="1"/>
+    <w:lsdException w:name="Normal Table" w:semiHidden="1" w:unhideWhenUsed="1"/>
     <w:lsdException w:name="annotation subject" w:semiHidden="1" w:unhideWhenUsed="1"/>
     <w:lsdException w:name="No List" w:semiHidden="1" w:unhideWhenUsed="1"/>
     <w:lsdException w:name="Outline List 1" w:semiHidden="1" w:unhideWhenUsed="1"/>
@@ -563,8 +596,10 @@
     <w:lsdException w:name="Table Subtle 2" w:semiHidden="1" w:unhideWhenUsed="1"/>
     <w:lsdException w:name="Table Web 1" w:semiHidden="1" w:unhideWhenUsed="1"/>
     <w:lsdException w:name="Table Web 2" w:semiHidden="1" w:unhideWhenUsed="1"/>
+    <w:lsdException w:name="Table Web 3" w:semiHidden="1" w:unhideWhenUsed="1"/>
     <w:lsdException w:name="Balloon Text" w:semiHidden="1" w:unhideWhenUsed="1"/>
     <w:lsdException w:name="Table Grid" w:uiPriority="39"/>
+    <w:lsdException w:name="Table Theme" w:semiHidden="1" w:unhideWhenUsed="1"/>
     <w:lsdException w:name="Placeholder Text" w:semiHidden="1"/>
     <w:lsdException w:name="No Spacing" w:uiPriority="1" w:qFormat="1"/>
     <w:lsdException w:name="Light Shading" w:uiPriority="60"/>
